--- a/fuentes/33110014_CF02_DU.docx
+++ b/fuentes/33110014_CF02_DU.docx
@@ -1397,7 +1397,7 @@
                 <w:noProof/>
                 <w:webHidden/>
               </w:rPr>
-              <w:t>11</w:t>
+              <w:t>12</w:t>
             </w:r>
             <w:r>
               <w:rPr>
@@ -1470,7 +1470,7 @@
                 <w:noProof/>
                 <w:webHidden/>
               </w:rPr>
-              <w:t>12</w:t>
+              <w:t>13</w:t>
             </w:r>
             <w:r>
               <w:rPr>
@@ -1562,7 +1562,7 @@
                 <w:noProof/>
                 <w:webHidden/>
               </w:rPr>
-              <w:t>15</w:t>
+              <w:t>16</w:t>
             </w:r>
             <w:r>
               <w:rPr>
@@ -1635,7 +1635,7 @@
                 <w:noProof/>
                 <w:webHidden/>
               </w:rPr>
-              <w:t>15</w:t>
+              <w:t>16</w:t>
             </w:r>
             <w:r>
               <w:rPr>
@@ -1708,7 +1708,7 @@
                 <w:noProof/>
                 <w:webHidden/>
               </w:rPr>
-              <w:t>17</w:t>
+              <w:t>18</w:t>
             </w:r>
             <w:r>
               <w:rPr>
@@ -1781,7 +1781,7 @@
                 <w:noProof/>
                 <w:webHidden/>
               </w:rPr>
-              <w:t>18</w:t>
+              <w:t>19</w:t>
             </w:r>
             <w:r>
               <w:rPr>
@@ -1873,7 +1873,7 @@
                 <w:noProof/>
                 <w:webHidden/>
               </w:rPr>
-              <w:t>19</w:t>
+              <w:t>20</w:t>
             </w:r>
             <w:r>
               <w:rPr>
@@ -1965,7 +1965,7 @@
                 <w:noProof/>
                 <w:webHidden/>
               </w:rPr>
-              <w:t>20</w:t>
+              <w:t>21</w:t>
             </w:r>
             <w:r>
               <w:rPr>
@@ -2057,7 +2057,7 @@
                 <w:noProof/>
                 <w:webHidden/>
               </w:rPr>
-              <w:t>20</w:t>
+              <w:t>21</w:t>
             </w:r>
             <w:r>
               <w:rPr>
@@ -2130,7 +2130,7 @@
                 <w:noProof/>
                 <w:webHidden/>
               </w:rPr>
-              <w:t>21</w:t>
+              <w:t>22</w:t>
             </w:r>
             <w:r>
               <w:rPr>
@@ -2203,7 +2203,7 @@
                 <w:noProof/>
                 <w:webHidden/>
               </w:rPr>
-              <w:t>21</w:t>
+              <w:t>22</w:t>
             </w:r>
             <w:r>
               <w:rPr>
@@ -2276,7 +2276,7 @@
                 <w:noProof/>
                 <w:webHidden/>
               </w:rPr>
-              <w:t>22</w:t>
+              <w:t>23</w:t>
             </w:r>
             <w:r>
               <w:rPr>
@@ -2368,7 +2368,7 @@
                 <w:noProof/>
                 <w:webHidden/>
               </w:rPr>
-              <w:t>23</w:t>
+              <w:t>24</w:t>
             </w:r>
             <w:r>
               <w:rPr>
@@ -2441,7 +2441,7 @@
                 <w:noProof/>
                 <w:webHidden/>
               </w:rPr>
-              <w:t>25</w:t>
+              <w:t>26</w:t>
             </w:r>
             <w:r>
               <w:rPr>
@@ -2514,7 +2514,7 @@
                 <w:noProof/>
                 <w:webHidden/>
               </w:rPr>
-              <w:t>27</w:t>
+              <w:t>28</w:t>
             </w:r>
             <w:r>
               <w:rPr>
@@ -2587,7 +2587,7 @@
                 <w:noProof/>
                 <w:webHidden/>
               </w:rPr>
-              <w:t>28</w:t>
+              <w:t>29</w:t>
             </w:r>
             <w:r>
               <w:rPr>
@@ -2660,7 +2660,7 @@
                 <w:noProof/>
                 <w:webHidden/>
               </w:rPr>
-              <w:t>29</w:t>
+              <w:t>30</w:t>
             </w:r>
             <w:r>
               <w:rPr>
@@ -2733,7 +2733,7 @@
                 <w:noProof/>
                 <w:webHidden/>
               </w:rPr>
-              <w:t>30</w:t>
+              <w:t>31</w:t>
             </w:r>
             <w:r>
               <w:rPr>
@@ -2806,7 +2806,7 @@
                 <w:noProof/>
                 <w:webHidden/>
               </w:rPr>
-              <w:t>31</w:t>
+              <w:t>32</w:t>
             </w:r>
             <w:r>
               <w:rPr>
@@ -4039,6 +4039,19 @@
         <w:rPr>
           <w:lang w:val="es-419" w:eastAsia="es-CO"/>
         </w:rPr>
+        <w:t>La figura representa la ganancia de peso durante el embarazo, desglosada en varios componentes. A medida que avanza la duración del embarazo, los diferentes factores que contribuyen al aumento de peso incluyen el feto con 3.4 kg, la placenta con 0.7 a 0.8 kg, el líquido amniótico con 0.8 kg, el útero y las mamas con 1.4 kg, la sangre con 1.2 kg y otros tejidos como la grasa con 3.4 kg.</w:t>
+      </w:r>
+    </w:p>
+    <w:p>
+      <w:pPr>
+        <w:rPr>
+          <w:lang w:val="es-419" w:eastAsia="es-CO"/>
+        </w:rPr>
+      </w:pPr>
+      <w:r>
+        <w:rPr>
+          <w:lang w:val="es-419" w:eastAsia="es-CO"/>
+        </w:rPr>
         <w:t>La ingesta recomendada durante la gestación es:</w:t>
       </w:r>
     </w:p>
@@ -4097,6 +4110,7 @@
         <w:rPr>
           <w:lang w:val="es-419" w:eastAsia="es-CO"/>
         </w:rPr>
+        <w:lastRenderedPageBreak/>
         <w:t>Energía adicional: 300 kcal/día (a partir del segundo trimestre).</w:t>
       </w:r>
     </w:p>
@@ -4151,7 +4165,6 @@
         <w:rPr>
           <w:lang w:val="es-419" w:eastAsia="es-CO"/>
         </w:rPr>
-        <w:lastRenderedPageBreak/>
         <w:t>Recomendación: un mínimo de 25.000 kcal/día, nunca menos de 1.700 kcal/día.</w:t>
       </w:r>
     </w:p>
@@ -4380,6 +4393,7 @@
         <w:rPr>
           <w:lang w:val="es-419" w:eastAsia="es-CO"/>
         </w:rPr>
+        <w:lastRenderedPageBreak/>
         <w:t>La grasa acumulada antes de la concepción se utiliza durante el desarrollo embrionario y de la placenta en el primer trimestre.</w:t>
       </w:r>
     </w:p>
@@ -4434,7 +4448,6 @@
         <w:rPr>
           <w:lang w:val="es-419" w:eastAsia="es-CO"/>
         </w:rPr>
-        <w:lastRenderedPageBreak/>
         <w:t>Se recomienda la ingesta de DHA (ácido docosahexaenoico) 200 mg/día.</w:t>
       </w:r>
     </w:p>
@@ -4568,6 +4581,7 @@
         <w:rPr>
           <w:lang w:val="es-419" w:eastAsia="es-CO"/>
         </w:rPr>
+        <w:lastRenderedPageBreak/>
         <w:t>Es importante consumir 200 mg adicionales diarios de ácido fólico. Puede ser necesario aumentar la ingesta proteica.</w:t>
       </w:r>
     </w:p>
@@ -4626,7 +4640,6 @@
         <w:rPr>
           <w:lang w:val="es-419" w:eastAsia="es-CO"/>
         </w:rPr>
-        <w:lastRenderedPageBreak/>
         <w:t>Ayuda a proteger contra infecciones del sistema inmunológico y al desarrollo de la visión del feto.</w:t>
       </w:r>
     </w:p>
@@ -4755,6 +4768,7 @@
         <w:rPr>
           <w:lang w:val="es-419" w:eastAsia="es-CO"/>
         </w:rPr>
+        <w:lastRenderedPageBreak/>
         <w:t>Se debe aumentar la ingesta de alimentos ricos en calcio debido a la adaptación fisiológica de la mujer, que aumenta la absorción del calcio para fortalecer el desarrollo óseo del bebé.</w:t>
       </w:r>
     </w:p>
@@ -4810,7 +4824,6 @@
           <w:bCs/>
           <w:lang w:val="es-419" w:eastAsia="es-CO"/>
         </w:rPr>
-        <w:lastRenderedPageBreak/>
         <w:t>Yodo</w:t>
       </w:r>
     </w:p>
@@ -5056,6 +5069,7 @@
         <w:pStyle w:val="Ttulo4"/>
       </w:pPr>
       <w:r>
+        <w:lastRenderedPageBreak/>
         <w:t>Bebidas alcohólicas</w:t>
       </w:r>
     </w:p>
@@ -5106,7 +5120,6 @@
         <w:rPr>
           <w:lang w:val="es-419"/>
         </w:rPr>
-        <w:lastRenderedPageBreak/>
         <w:t>Proceso de secreción láctea en la glándula mamaria</w:t>
       </w:r>
     </w:p>
@@ -5171,6 +5184,26 @@
     </w:p>
     <w:p>
       <w:pPr>
+        <w:rPr>
+          <w:lang w:val="es-419" w:eastAsia="es-CO"/>
+        </w:rPr>
+      </w:pPr>
+      <w:r>
+        <w:rPr>
+          <w:lang w:val="es-419" w:eastAsia="es-CO"/>
+        </w:rPr>
+        <w:t xml:space="preserve">La figura presenta el proceso de funcionamiento de la glándula mamaria durante la lactancia. Las hormonas regulan su actividad, y la glándula utiliza nutrientes como glucosa, aminoácidos, lípidos, vitaminas y minerales para producir leche de manera continua, las 24 horas del día, los 7 días de la semana. Este proceso tiene un coste </w:t>
+      </w:r>
+      <w:r>
+        <w:rPr>
+          <w:lang w:val="es-419" w:eastAsia="es-CO"/>
+        </w:rPr>
+        <w:lastRenderedPageBreak/>
+        <w:t>energético para el cuerpo y genera una secreción láctea con diversos constituyentes para nutrir al bebé.</w:t>
+      </w:r>
+    </w:p>
+    <w:p>
+      <w:pPr>
         <w:pStyle w:val="Ttulo3"/>
       </w:pPr>
       <w:bookmarkStart w:id="12" w:name="_Toc178333392"/>
@@ -5326,7 +5359,6 @@
           <w:bCs/>
           <w:lang w:val="es-419" w:eastAsia="es-CO"/>
         </w:rPr>
-        <w:lastRenderedPageBreak/>
         <w:t>Funciones inmunológicas y de defensa</w:t>
       </w:r>
     </w:p>
@@ -5453,6 +5485,7 @@
         <w:rPr>
           <w:lang w:val="es-419" w:eastAsia="es-CO"/>
         </w:rPr>
+        <w:lastRenderedPageBreak/>
         <w:t>Composición de la leche materna</w:t>
       </w:r>
     </w:p>
@@ -5823,21 +5856,6 @@
     <w:p>
       <w:pPr>
         <w:pStyle w:val="Prrafodelista"/>
-        <w:ind w:left="1069" w:firstLine="0"/>
-        <w:rPr>
-          <w:lang w:val="es-419" w:eastAsia="es-CO"/>
-        </w:rPr>
-      </w:pPr>
-      <w:r>
-        <w:rPr>
-          <w:lang w:val="es-419" w:eastAsia="es-CO"/>
-        </w:rPr>
-        <w:t>Ácido Fólico</w:t>
-      </w:r>
-    </w:p>
-    <w:p>
-      <w:pPr>
-        <w:pStyle w:val="Prrafodelista"/>
         <w:numPr>
           <w:ilvl w:val="0"/>
           <w:numId w:val="23"/>
@@ -5856,13 +5874,6 @@
     </w:p>
     <w:p>
       <w:pPr>
-        <w:rPr>
-          <w:lang w:val="es-419" w:eastAsia="es-CO"/>
-        </w:rPr>
-      </w:pPr>
-    </w:p>
-    <w:p>
-      <w:pPr>
         <w:pStyle w:val="Prrafodelista"/>
         <w:numPr>
           <w:ilvl w:val="0"/>
@@ -5880,23 +5891,7 @@
           <w:bCs/>
           <w:lang w:val="es-419" w:eastAsia="es-CO"/>
         </w:rPr>
-        <w:lastRenderedPageBreak/>
         <w:t>Vitaminas y minerales</w:t>
-      </w:r>
-    </w:p>
-    <w:p>
-      <w:pPr>
-        <w:pStyle w:val="Prrafodelista"/>
-        <w:ind w:left="1069" w:firstLine="0"/>
-        <w:rPr>
-          <w:lang w:val="es-419" w:eastAsia="es-CO"/>
-        </w:rPr>
-      </w:pPr>
-      <w:r>
-        <w:rPr>
-          <w:lang w:val="es-419" w:eastAsia="es-CO"/>
-        </w:rPr>
-        <w:t>Ácido Fólico</w:t>
       </w:r>
     </w:p>
     <w:p>
@@ -6050,6 +6045,7 @@
         <w:rPr>
           <w:lang w:val="es-419" w:eastAsia="es-CO"/>
         </w:rPr>
+        <w:lastRenderedPageBreak/>
         <w:t>No ingerir alimentos que puedan alterar las cualidades organolépticas y digestivas de la leche.</w:t>
       </w:r>
     </w:p>
@@ -8101,15 +8097,6 @@
     <w:p>
       <w:pPr>
         <w:pStyle w:val="Prrafodelista"/>
-        <w:ind w:left="1429" w:firstLine="0"/>
-        <w:rPr>
-          <w:lang w:val="es-419" w:eastAsia="es-CO"/>
-        </w:rPr>
-      </w:pPr>
-    </w:p>
-    <w:p>
-      <w:pPr>
-        <w:pStyle w:val="Prrafodelista"/>
         <w:numPr>
           <w:ilvl w:val="0"/>
           <w:numId w:val="38"/>
@@ -8143,6 +8130,13 @@
         </w:rPr>
         <w:t>Miedo constante a no poder controlar la ingesta de alimentos.</w:t>
       </w:r>
+    </w:p>
+    <w:p>
+      <w:pPr>
+        <w:rPr>
+          <w:lang w:val="es-419" w:eastAsia="es-CO"/>
+        </w:rPr>
+      </w:pPr>
     </w:p>
     <w:p>
       <w:pPr>
@@ -8860,7 +8854,7 @@
               <w:pStyle w:val="TextoTablas"/>
             </w:pPr>
             <w:r>
-              <w:t>Podcast</w:t>
+              <w:t>Pódcast</w:t>
             </w:r>
           </w:p>
         </w:tc>
@@ -9033,7 +9027,7 @@
               <w:pStyle w:val="TextoTablas"/>
             </w:pPr>
             <w:r>
-              <w:t>Adolescencia</w:t>
+              <w:t>Anorexia nerviosa</w:t>
             </w:r>
           </w:p>
         </w:tc>
@@ -9045,8 +9039,29 @@
             <w:pPr>
               <w:pStyle w:val="TextoTablas"/>
             </w:pPr>
-            <w:r>
-              <w:t>Coleman, J. C. (2013). Psicología de la adolescencia: (4 ed.). Ediciones Morata, S. L.</w:t>
+            <w:proofErr w:type="spellStart"/>
+            <w:r>
+              <w:t>AutoSaludables</w:t>
+            </w:r>
+            <w:proofErr w:type="spellEnd"/>
+            <w:r>
+              <w:t xml:space="preserve"> (2018). ANOREXIA - ¿Qué es? Causas, </w:t>
+            </w:r>
+            <w:proofErr w:type="spellStart"/>
+            <w:r>
+              <w:t>síntomas</w:t>
+            </w:r>
+            <w:proofErr w:type="spellEnd"/>
+            <w:r>
+              <w:t xml:space="preserve"> y tratamiento [Archivo de video] </w:t>
+            </w:r>
+            <w:proofErr w:type="spellStart"/>
+            <w:r>
+              <w:t>Youtube</w:t>
+            </w:r>
+            <w:proofErr w:type="spellEnd"/>
+            <w:r>
+              <w:t>.</w:t>
             </w:r>
           </w:p>
         </w:tc>
@@ -9059,7 +9074,7 @@
               <w:pStyle w:val="TextoTablas"/>
             </w:pPr>
             <w:r>
-              <w:t>Capítulo 7</w:t>
+              <w:t>Video</w:t>
             </w:r>
           </w:p>
         </w:tc>
@@ -9076,86 +9091,6 @@
                 <w:rPr>
                   <w:rStyle w:val="Hipervnculo"/>
                 </w:rPr>
-                <w:t>https://elibro-net.bdigital.sena.edu.co/es/lc/senavirtual/titulos/51799</w:t>
-              </w:r>
-            </w:hyperlink>
-          </w:p>
-        </w:tc>
-      </w:tr>
-      <w:tr>
-        <w:tc>
-          <w:tcPr>
-            <w:tcW w:w="1696" w:type="dxa"/>
-          </w:tcPr>
-          <w:p>
-            <w:pPr>
-              <w:pStyle w:val="TextoTablas"/>
-            </w:pPr>
-            <w:r>
-              <w:t>Anorexia nerviosa</w:t>
-            </w:r>
-          </w:p>
-        </w:tc>
-        <w:tc>
-          <w:tcPr>
-            <w:tcW w:w="3119" w:type="dxa"/>
-          </w:tcPr>
-          <w:p>
-            <w:pPr>
-              <w:pStyle w:val="TextoTablas"/>
-            </w:pPr>
-            <w:proofErr w:type="spellStart"/>
-            <w:r>
-              <w:t>AutoSaludables</w:t>
-            </w:r>
-            <w:proofErr w:type="spellEnd"/>
-            <w:r>
-              <w:t xml:space="preserve"> (2018). ANOREXIA - ¿Qué es? Causas, </w:t>
-            </w:r>
-            <w:proofErr w:type="spellStart"/>
-            <w:r>
-              <w:t>síntomas</w:t>
-            </w:r>
-            <w:proofErr w:type="spellEnd"/>
-            <w:r>
-              <w:t xml:space="preserve"> y tratamiento [Archivo de video] </w:t>
-            </w:r>
-            <w:proofErr w:type="spellStart"/>
-            <w:r>
-              <w:t>Youtube</w:t>
-            </w:r>
-            <w:proofErr w:type="spellEnd"/>
-            <w:r>
-              <w:t>.</w:t>
-            </w:r>
-          </w:p>
-        </w:tc>
-        <w:tc>
-          <w:tcPr>
-            <w:tcW w:w="2268" w:type="dxa"/>
-          </w:tcPr>
-          <w:p>
-            <w:pPr>
-              <w:pStyle w:val="TextoTablas"/>
-            </w:pPr>
-            <w:r>
-              <w:t>Video</w:t>
-            </w:r>
-          </w:p>
-        </w:tc>
-        <w:tc>
-          <w:tcPr>
-            <w:tcW w:w="2879" w:type="dxa"/>
-          </w:tcPr>
-          <w:p>
-            <w:pPr>
-              <w:pStyle w:val="TextoTablas"/>
-            </w:pPr>
-            <w:hyperlink r:id="rId20" w:history="1">
-              <w:r>
-                <w:rPr>
-                  <w:rStyle w:val="Hipervnculo"/>
-                </w:rPr>
                 <w:t>https://www.youtube.com/watch?v=ybHfgSlziNc&amp;ab_channel=AutoSaludables</w:t>
               </w:r>
             </w:hyperlink>
@@ -9442,7 +9377,7 @@
         </w:rPr>
         <w:t xml:space="preserve">FAO. (2013). Capítulo 7 - Los lípidos en las primeras etapas del desarrollo. Consultado 03 de septiembre de 2013 en, </w:t>
       </w:r>
-      <w:hyperlink r:id="rId21" w:history="1">
+      <w:hyperlink r:id="rId20" w:history="1">
         <w:r>
           <w:rPr>
             <w:rStyle w:val="Hipervnculo"/>
@@ -10214,8 +10149,8 @@
       </w:pPr>
     </w:p>
     <w:sectPr>
-      <w:headerReference w:type="default" r:id="rId22"/>
-      <w:footerReference w:type="default" r:id="rId23"/>
+      <w:headerReference w:type="default" r:id="rId21"/>
+      <w:footerReference w:type="default" r:id="rId22"/>
       <w:pgSz w:w="12240" w:h="15840"/>
       <w:pgMar w:top="1701" w:right="1134" w:bottom="1134" w:left="1134" w:header="709" w:footer="737" w:gutter="0"/>
       <w:pgNumType w:start="1"/>
@@ -16579,13 +16514,13 @@
 </file>
 
 <file path=customXml/itemProps2.xml><?xml version="1.0" encoding="utf-8"?>
-<ds:datastoreItem xmlns:ds="http://schemas.openxmlformats.org/officeDocument/2006/customXml" ds:itemID="{C17C985A-7A4D-435A-9FFC-57C60B7BAB0C}"/>
+<ds:datastoreItem xmlns:ds="http://schemas.openxmlformats.org/officeDocument/2006/customXml" ds:itemID="{94EE89B6-BF59-497E-8E1D-F8C7EB3208D8}"/>
 </file>
 
 <file path=customXml/itemProps3.xml><?xml version="1.0" encoding="utf-8"?>
-<ds:datastoreItem xmlns:ds="http://schemas.openxmlformats.org/officeDocument/2006/customXml" ds:itemID="{0AE347E1-6605-4627-838C-79D93D681201}"/>
+<ds:datastoreItem xmlns:ds="http://schemas.openxmlformats.org/officeDocument/2006/customXml" ds:itemID="{C2186831-78D3-4698-9A20-189F1770AE78}"/>
 </file>
 
 <file path=customXml/itemProps4.xml><?xml version="1.0" encoding="utf-8"?>
-<ds:datastoreItem xmlns:ds="http://schemas.openxmlformats.org/officeDocument/2006/customXml" ds:itemID="{6924D46D-206A-454B-AC3B-260003424860}"/>
+<ds:datastoreItem xmlns:ds="http://schemas.openxmlformats.org/officeDocument/2006/customXml" ds:itemID="{1C2861A7-50C3-4F4B-B2EE-00409EF4171E}"/>
 </file>
--- a/fuentes/33110014_CF02_DU.docx
+++ b/fuentes/33110014_CF02_DU.docx
@@ -199,7 +199,7 @@
               </wp:anchor>
             </w:drawing>
           </mc:Choice>
-          <mc:Fallback xmlns:oel="http://schemas.microsoft.com/office/2019/extlst" xmlns:w16du="http://schemas.microsoft.com/office/word/2023/wordml/word16du">
+          <mc:Fallback xmlns:w16du="http://schemas.microsoft.com/office/word/2023/wordml/word16du" xmlns:oel="http://schemas.microsoft.com/office/2019/extlst">
             <w:pict>
               <v:rect w14:anchorId="04BF2410" id="Rectángulo 3" o:spid="_x0000_s1026" alt="&quot;&quot;" style="position:absolute;margin-left:-55.7pt;margin-top:26.5pt;width:613.85pt;height:204pt;z-index:-251655168;visibility:visible;mso-wrap-style:square;mso-height-percent:0;mso-wrap-distance-left:9pt;mso-wrap-distance-top:0;mso-wrap-distance-right:9pt;mso-wrap-distance-bottom:0;mso-position-horizontal:absolute;mso-position-horizontal-relative:text;mso-position-vertical:absolute;mso-position-vertical-relative:text;mso-height-percent:0;mso-height-relative:margin;v-text-anchor:middle" o:gfxdata="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" fillcolor="#00314d" stroked="f" strokeweight="1pt"/>
             </w:pict>
@@ -1470,7 +1470,7 @@
                 <w:noProof/>
                 <w:webHidden/>
               </w:rPr>
-              <w:t>13</w:t>
+              <w:t>12</w:t>
             </w:r>
             <w:r>
               <w:rPr>
@@ -1562,7 +1562,7 @@
                 <w:noProof/>
                 <w:webHidden/>
               </w:rPr>
-              <w:t>16</w:t>
+              <w:t>15</w:t>
             </w:r>
             <w:r>
               <w:rPr>
@@ -1635,7 +1635,7 @@
                 <w:noProof/>
                 <w:webHidden/>
               </w:rPr>
-              <w:t>16</w:t>
+              <w:t>15</w:t>
             </w:r>
             <w:r>
               <w:rPr>
@@ -1708,7 +1708,7 @@
                 <w:noProof/>
                 <w:webHidden/>
               </w:rPr>
-              <w:t>18</w:t>
+              <w:t>17</w:t>
             </w:r>
             <w:r>
               <w:rPr>
@@ -1781,7 +1781,7 @@
                 <w:noProof/>
                 <w:webHidden/>
               </w:rPr>
-              <w:t>19</w:t>
+              <w:t>18</w:t>
             </w:r>
             <w:r>
               <w:rPr>
@@ -1873,7 +1873,7 @@
                 <w:noProof/>
                 <w:webHidden/>
               </w:rPr>
-              <w:t>20</w:t>
+              <w:t>19</w:t>
             </w:r>
             <w:r>
               <w:rPr>
@@ -1965,7 +1965,7 @@
                 <w:noProof/>
                 <w:webHidden/>
               </w:rPr>
-              <w:t>21</w:t>
+              <w:t>20</w:t>
             </w:r>
             <w:r>
               <w:rPr>
@@ -2057,7 +2057,7 @@
                 <w:noProof/>
                 <w:webHidden/>
               </w:rPr>
-              <w:t>21</w:t>
+              <w:t>20</w:t>
             </w:r>
             <w:r>
               <w:rPr>
@@ -2130,7 +2130,7 @@
                 <w:noProof/>
                 <w:webHidden/>
               </w:rPr>
-              <w:t>22</w:t>
+              <w:t>21</w:t>
             </w:r>
             <w:r>
               <w:rPr>
@@ -2203,7 +2203,7 @@
                 <w:noProof/>
                 <w:webHidden/>
               </w:rPr>
-              <w:t>22</w:t>
+              <w:t>21</w:t>
             </w:r>
             <w:r>
               <w:rPr>
@@ -2276,7 +2276,7 @@
                 <w:noProof/>
                 <w:webHidden/>
               </w:rPr>
-              <w:t>23</w:t>
+              <w:t>22</w:t>
             </w:r>
             <w:r>
               <w:rPr>
@@ -2368,7 +2368,7 @@
                 <w:noProof/>
                 <w:webHidden/>
               </w:rPr>
-              <w:t>24</w:t>
+              <w:t>23</w:t>
             </w:r>
             <w:r>
               <w:rPr>
@@ -2441,7 +2441,7 @@
                 <w:noProof/>
                 <w:webHidden/>
               </w:rPr>
-              <w:t>26</w:t>
+              <w:t>25</w:t>
             </w:r>
             <w:r>
               <w:rPr>
@@ -2514,7 +2514,7 @@
                 <w:noProof/>
                 <w:webHidden/>
               </w:rPr>
-              <w:t>28</w:t>
+              <w:t>27</w:t>
             </w:r>
             <w:r>
               <w:rPr>
@@ -2587,7 +2587,7 @@
                 <w:noProof/>
                 <w:webHidden/>
               </w:rPr>
-              <w:t>29</w:t>
+              <w:t>28</w:t>
             </w:r>
             <w:r>
               <w:rPr>
@@ -2660,7 +2660,7 @@
                 <w:noProof/>
                 <w:webHidden/>
               </w:rPr>
-              <w:t>30</w:t>
+              <w:t>29</w:t>
             </w:r>
             <w:r>
               <w:rPr>
@@ -2733,7 +2733,7 @@
                 <w:noProof/>
                 <w:webHidden/>
               </w:rPr>
-              <w:t>31</w:t>
+              <w:t>30</w:t>
             </w:r>
             <w:r>
               <w:rPr>
@@ -2806,7 +2806,7 @@
                 <w:noProof/>
                 <w:webHidden/>
               </w:rPr>
-              <w:t>32</w:t>
+              <w:t>31</w:t>
             </w:r>
             <w:r>
               <w:rPr>
@@ -4737,6 +4737,24 @@
     <w:p>
       <w:pPr>
         <w:pStyle w:val="Prrafodelista"/>
+        <w:ind w:left="1429" w:firstLine="0"/>
+        <w:rPr>
+          <w:lang w:val="es-419" w:eastAsia="es-CO"/>
+        </w:rPr>
+      </w:pPr>
+    </w:p>
+    <w:p>
+      <w:pPr>
+        <w:pStyle w:val="Prrafodelista"/>
+        <w:ind w:left="1429" w:firstLine="0"/>
+        <w:rPr>
+          <w:lang w:val="es-419" w:eastAsia="es-CO"/>
+        </w:rPr>
+      </w:pPr>
+    </w:p>
+    <w:p>
+      <w:pPr>
+        <w:pStyle w:val="Prrafodelista"/>
         <w:numPr>
           <w:ilvl w:val="0"/>
           <w:numId w:val="20"/>
@@ -4753,6 +4771,7 @@
           <w:bCs/>
           <w:lang w:val="es-419" w:eastAsia="es-CO"/>
         </w:rPr>
+        <w:lastRenderedPageBreak/>
         <w:t>Calcio</w:t>
       </w:r>
     </w:p>
@@ -4768,7 +4787,6 @@
         <w:rPr>
           <w:lang w:val="es-419" w:eastAsia="es-CO"/>
         </w:rPr>
-        <w:lastRenderedPageBreak/>
         <w:t>Se debe aumentar la ingesta de alimentos ricos en calcio debido a la adaptación fisiológica de la mujer, que aumenta la absorción del calcio para fortalecer el desarrollo óseo del bebé.</w:t>
       </w:r>
     </w:p>
@@ -4786,24 +4804,6 @@
         </w:rPr>
         <w:t>Ingesta diaria recomendada: 1.000 mg/día.</w:t>
       </w:r>
-    </w:p>
-    <w:p>
-      <w:pPr>
-        <w:pStyle w:val="Prrafodelista"/>
-        <w:ind w:left="1429" w:firstLine="0"/>
-        <w:rPr>
-          <w:lang w:val="es-419" w:eastAsia="es-CO"/>
-        </w:rPr>
-      </w:pPr>
-    </w:p>
-    <w:p>
-      <w:pPr>
-        <w:pStyle w:val="Prrafodelista"/>
-        <w:ind w:left="1429" w:firstLine="0"/>
-        <w:rPr>
-          <w:lang w:val="es-419" w:eastAsia="es-CO"/>
-        </w:rPr>
-      </w:pPr>
     </w:p>
     <w:p>
       <w:pPr>
@@ -5069,29 +5069,29 @@
         <w:pStyle w:val="Ttulo4"/>
       </w:pPr>
       <w:r>
+        <w:t>Bebidas alcohólicas</w:t>
+      </w:r>
+    </w:p>
+    <w:p>
+      <w:pPr>
+        <w:rPr>
+          <w:lang w:val="es-419" w:eastAsia="es-CO"/>
+        </w:rPr>
+      </w:pPr>
+      <w:r>
+        <w:rPr>
+          <w:lang w:val="es-419" w:eastAsia="es-CO"/>
+        </w:rPr>
+        <w:t>El consumo excesivo de alcohol tiene efectos nocivos sobre el feto, causando síndrome alcohólico fetal, que puede resultar en retraso en el crecimiento y malformaciones. Como recomendación, evitar el consumo de bebidas alcohólicas.</w:t>
+      </w:r>
+    </w:p>
+    <w:p>
+      <w:pPr>
+        <w:pStyle w:val="Ttulo2"/>
+      </w:pPr>
+      <w:bookmarkStart w:id="11" w:name="_Toc178333391"/>
+      <w:r>
         <w:lastRenderedPageBreak/>
-        <w:t>Bebidas alcohólicas</w:t>
-      </w:r>
-    </w:p>
-    <w:p>
-      <w:pPr>
-        <w:rPr>
-          <w:lang w:val="es-419" w:eastAsia="es-CO"/>
-        </w:rPr>
-      </w:pPr>
-      <w:r>
-        <w:rPr>
-          <w:lang w:val="es-419" w:eastAsia="es-CO"/>
-        </w:rPr>
-        <w:t>El consumo excesivo de alcohol tiene efectos nocivos sobre el feto, causando síndrome alcohólico fetal, que puede resultar en retraso en el crecimiento y malformaciones. Como recomendación, evitar el consumo de bebidas alcohólicas.</w:t>
-      </w:r>
-    </w:p>
-    <w:p>
-      <w:pPr>
-        <w:pStyle w:val="Ttulo2"/>
-      </w:pPr>
-      <w:bookmarkStart w:id="11" w:name="_Toc178333391"/>
-      <w:r>
         <w:t>Lactancia</w:t>
       </w:r>
       <w:bookmarkEnd w:id="11"/>
@@ -5192,14 +5192,7 @@
         <w:rPr>
           <w:lang w:val="es-419" w:eastAsia="es-CO"/>
         </w:rPr>
-        <w:t xml:space="preserve">La figura presenta el proceso de funcionamiento de la glándula mamaria durante la lactancia. Las hormonas regulan su actividad, y la glándula utiliza nutrientes como glucosa, aminoácidos, lípidos, vitaminas y minerales para producir leche de manera continua, las 24 horas del día, los 7 días de la semana. Este proceso tiene un coste </w:t>
-      </w:r>
-      <w:r>
-        <w:rPr>
-          <w:lang w:val="es-419" w:eastAsia="es-CO"/>
-        </w:rPr>
-        <w:lastRenderedPageBreak/>
-        <w:t>energético para el cuerpo y genera una secreción láctea con diversos constituyentes para nutrir al bebé.</w:t>
+        <w:t>La figura presenta el proceso de funcionamiento de la glándula mamaria durante la lactancia. Las hormonas regulan su actividad, y la glándula utiliza nutrientes como glucosa, aminoácidos, lípidos, vitaminas y minerales para producir leche de manera continua, las 24 horas del día, los 7 días de la semana. Este proceso tiene un coste energético para el cuerpo y genera una secreción láctea con diversos constituyentes para nutrir al bebé.</w:t>
       </w:r>
     </w:p>
     <w:p>
@@ -5240,6 +5233,7 @@
         <w:rPr>
           <w:lang w:val="es-419" w:eastAsia="es-CO"/>
         </w:rPr>
+        <w:lastRenderedPageBreak/>
         <w:t>Calostro</w:t>
       </w:r>
     </w:p>
@@ -5485,7 +5479,6 @@
         <w:rPr>
           <w:lang w:val="es-419" w:eastAsia="es-CO"/>
         </w:rPr>
-        <w:lastRenderedPageBreak/>
         <w:t>Composición de la leche materna</w:t>
       </w:r>
     </w:p>
@@ -5759,6 +5752,7 @@
           <w:bCs/>
           <w:lang w:val="es-419" w:eastAsia="es-CO"/>
         </w:rPr>
+        <w:lastRenderedPageBreak/>
         <w:t>Energía</w:t>
       </w:r>
     </w:p>
@@ -6045,7 +6039,6 @@
         <w:rPr>
           <w:lang w:val="es-419" w:eastAsia="es-CO"/>
         </w:rPr>
-        <w:lastRenderedPageBreak/>
         <w:t>No ingerir alimentos que puedan alterar las cualidades organolépticas y digestivas de la leche.</w:t>
       </w:r>
     </w:p>
@@ -16514,13 +16507,13 @@
 </file>
 
 <file path=customXml/itemProps2.xml><?xml version="1.0" encoding="utf-8"?>
-<ds:datastoreItem xmlns:ds="http://schemas.openxmlformats.org/officeDocument/2006/customXml" ds:itemID="{94EE89B6-BF59-497E-8E1D-F8C7EB3208D8}"/>
+<ds:datastoreItem xmlns:ds="http://schemas.openxmlformats.org/officeDocument/2006/customXml" ds:itemID="{BD5E5AF1-CC7F-49A6-9FDF-4C6EC487BD6C}"/>
 </file>
 
 <file path=customXml/itemProps3.xml><?xml version="1.0" encoding="utf-8"?>
-<ds:datastoreItem xmlns:ds="http://schemas.openxmlformats.org/officeDocument/2006/customXml" ds:itemID="{C2186831-78D3-4698-9A20-189F1770AE78}"/>
+<ds:datastoreItem xmlns:ds="http://schemas.openxmlformats.org/officeDocument/2006/customXml" ds:itemID="{740160DD-02BA-4814-9EF3-85731C1A5BD0}"/>
 </file>
 
 <file path=customXml/itemProps4.xml><?xml version="1.0" encoding="utf-8"?>
-<ds:datastoreItem xmlns:ds="http://schemas.openxmlformats.org/officeDocument/2006/customXml" ds:itemID="{1C2861A7-50C3-4F4B-B2EE-00409EF4171E}"/>
+<ds:datastoreItem xmlns:ds="http://schemas.openxmlformats.org/officeDocument/2006/customXml" ds:itemID="{C972AED5-C2BF-4087-BF87-312354380C48}"/>
 </file>